--- a/LogtenbergVanDeRiet/Verslag/VictorVDRiet&RobLogtenbergOPDR3.docx
+++ b/LogtenbergVanDeRiet/Verslag/VictorVDRiet&RobLogtenbergOPDR3.docx
@@ -861,10 +861,7 @@
     </w:p>
     <w:p>
       <w:r>
-        <w:t xml:space="preserve">Er zijn een aantal tellers aanwezig </w:t>
-      </w:r>
-      <w:r>
-        <w:t xml:space="preserve">in </w:t>
+        <w:t xml:space="preserve">Er zijn een aantal tellers aanwezig in </w:t>
       </w:r>
       <w:r>
         <w:t>de AutoRAI</w:t>
@@ -917,10 +914,7 @@
         <w:ind w:left="360"/>
       </w:pPr>
       <w:r>
-        <w:t>Hiermee houd</w:t>
-      </w:r>
-      <w:r>
-        <w:t>t</w:t>
+        <w:t>Hiermee houdt</w:t>
       </w:r>
       <w:r>
         <w:t xml:space="preserve"> de applicatie</w:t>
@@ -1056,29 +1050,31 @@
       <w:r>
         <w:t>kopers</w:t>
       </w:r>
+      <w:r>
+        <w:t xml:space="preserve"> aangeroepen als zij bij het museum aankomen of het museum verlaten. Afhankelijk van hoe de tellers staan worden deze op een await gezet of mogen ze doorgaan.</w:t>
+      </w:r>
+      <w:r>
+        <w:t xml:space="preserve"> Als ze doorgaan gaan ze kijken of kopen</w:t>
+      </w:r>
+      <w:r>
+        <w:t>. Na het kijken</w:t>
+      </w:r>
+      <w:r>
+        <w:t xml:space="preserve"> of kopen</w:t>
+      </w:r>
+      <w:r>
+        <w:t xml:space="preserve"> verlaten zij het museum waarna afhankelijk van de tellers er een </w:t>
+      </w:r>
+      <w:r>
+        <w:t>koper</w:t>
+      </w:r>
+      <w:r>
+        <w:t xml:space="preserve"> naar binnen mag of de wachtende bezoekers.</w:t>
+      </w:r>
+    </w:p>
+    <w:p>
       <w:bookmarkStart w:id="0" w:name="_GoBack"/>
       <w:bookmarkEnd w:id="0"/>
-      <w:r>
-        <w:t xml:space="preserve"> aangeroepen als zij bij het museum aankomen of het museum verlaten. Afhankelijk van hoe de tellers staan worden deze op een await gezet of mogen ze doorgaan.</w:t>
-      </w:r>
-      <w:r>
-        <w:t xml:space="preserve"> Als ze doorgaan gaan ze kijken of kopen</w:t>
-      </w:r>
-      <w:r>
-        <w:t>. Na het kijken</w:t>
-      </w:r>
-      <w:r>
-        <w:t xml:space="preserve"> of kopen</w:t>
-      </w:r>
-      <w:r>
-        <w:t xml:space="preserve"> verlaten zij het museum waarna afhankelijk van de tellers er een </w:t>
-      </w:r>
-      <w:r>
-        <w:t>koper</w:t>
-      </w:r>
-      <w:r>
-        <w:t xml:space="preserve"> naar binnen mag of de wachtende bezoekers.</w:t>
-      </w:r>
     </w:p>
     <w:sectPr>
       <w:pgSz w:w="11906" w:h="16838"/>
